--- a/laporan TA/BAB 2.docx
+++ b/laporan TA/BAB 2.docx
@@ -4,6 +4,35 @@
   <w:body>
     <w:p>
       <w:pPr>
+        <w:spacing w:after="0" w:line="360" w:lineRule="auto"/>
+        <w:jc w:val="center"/>
+        <w:rPr>
+          <w:rFonts w:ascii="Times New Roman" w:hAnsi="Times New Roman" w:cs="Times New Roman"/>
+          <w:b/>
+          <w:sz w:val="24"/>
+          <w:szCs w:val="24"/>
+        </w:rPr>
+      </w:pPr>
+      <w:r>
+        <w:rPr>
+          <w:rFonts w:ascii="Times New Roman" w:hAnsi="Times New Roman" w:cs="Times New Roman"/>
+          <w:b/>
+          <w:sz w:val="24"/>
+          <w:szCs w:val="24"/>
+        </w:rPr>
+        <w:t>BAB II</w:t>
+      </w:r>
+    </w:p>
+    <w:p>
+      <w:pPr>
+        <w:pStyle w:val="Heading1"/>
+      </w:pPr>
+      <w:r>
+        <w:t>LANDASAN TEORI</w:t>
+      </w:r>
+    </w:p>
+    <w:p>
+      <w:pPr>
         <w:spacing w:line="360" w:lineRule="auto"/>
         <w:jc w:val="center"/>
         <w:rPr>
@@ -13,20 +42,16 @@
           <w:szCs w:val="24"/>
         </w:rPr>
       </w:pPr>
-      <w:r>
-        <w:rPr>
-          <w:rFonts w:ascii="Times New Roman" w:hAnsi="Times New Roman" w:cs="Times New Roman"/>
-          <w:b/>
-          <w:sz w:val="24"/>
-          <w:szCs w:val="24"/>
-        </w:rPr>
-        <w:t>BAB II</w:t>
-      </w:r>
     </w:p>
     <w:p>
       <w:pPr>
+        <w:pStyle w:val="ListParagraph"/>
+        <w:numPr>
+          <w:ilvl w:val="0"/>
+          <w:numId w:val="1"/>
+        </w:numPr>
         <w:spacing w:line="360" w:lineRule="auto"/>
-        <w:jc w:val="center"/>
+        <w:ind w:left="426"/>
         <w:rPr>
           <w:rFonts w:ascii="Times New Roman" w:hAnsi="Times New Roman" w:cs="Times New Roman"/>
           <w:b/>
@@ -41,20 +66,859 @@
           <w:sz w:val="24"/>
           <w:szCs w:val="24"/>
         </w:rPr>
-        <w:t>LANDASAN TEORI</w:t>
+        <w:t>Kredit</w:t>
       </w:r>
     </w:p>
     <w:p>
       <w:pPr>
+        <w:pStyle w:val="ListParagraph"/>
         <w:spacing w:line="360" w:lineRule="auto"/>
-        <w:rPr>
-          <w:rFonts w:ascii="Times New Roman" w:hAnsi="Times New Roman" w:cs="Times New Roman"/>
-          <w:sz w:val="24"/>
-          <w:szCs w:val="24"/>
-        </w:rPr>
-      </w:pPr>
+        <w:ind w:left="426" w:firstLine="294"/>
+        <w:jc w:val="both"/>
+        <w:rPr>
+          <w:rFonts w:ascii="Times New Roman" w:hAnsi="Times New Roman" w:cs="Times New Roman"/>
+          <w:sz w:val="24"/>
+          <w:szCs w:val="24"/>
+        </w:rPr>
+      </w:pPr>
+      <w:r>
+        <w:rPr>
+          <w:rFonts w:ascii="Times New Roman" w:hAnsi="Times New Roman" w:cs="Times New Roman"/>
+          <w:sz w:val="24"/>
+          <w:szCs w:val="24"/>
+        </w:rPr>
+        <w:t>Istilah kredit bera</w:t>
+      </w:r>
+      <w:r>
+        <w:rPr>
+          <w:rFonts w:ascii="Times New Roman" w:hAnsi="Times New Roman" w:cs="Times New Roman"/>
+          <w:sz w:val="24"/>
+          <w:szCs w:val="24"/>
+        </w:rPr>
+        <w:t xml:space="preserve">sal dari bahasa Yunani (Credere) </w:t>
+      </w:r>
+      <w:r>
+        <w:rPr>
+          <w:rFonts w:ascii="Times New Roman" w:hAnsi="Times New Roman" w:cs="Times New Roman"/>
+          <w:sz w:val="24"/>
+          <w:szCs w:val="24"/>
+        </w:rPr>
+        <w:t>yang berarti kepercayaan</w:t>
+      </w:r>
+      <w:r>
+        <w:rPr>
+          <w:rFonts w:ascii="Times New Roman" w:hAnsi="Times New Roman" w:cs="Times New Roman"/>
+          <w:sz w:val="24"/>
+          <w:szCs w:val="24"/>
+        </w:rPr>
+        <w:t xml:space="preserve"> </w:t>
+      </w:r>
+      <w:r>
+        <w:rPr>
+          <w:rFonts w:ascii="Times New Roman" w:hAnsi="Times New Roman" w:cs="Times New Roman"/>
+          <w:sz w:val="24"/>
+          <w:szCs w:val="24"/>
+        </w:rPr>
+        <w:t>(Truth atau Faith). Oleh</w:t>
+      </w:r>
+      <w:r>
+        <w:rPr>
+          <w:rFonts w:ascii="Times New Roman" w:hAnsi="Times New Roman" w:cs="Times New Roman"/>
+          <w:sz w:val="24"/>
+          <w:szCs w:val="24"/>
+        </w:rPr>
+        <w:t xml:space="preserve"> </w:t>
+      </w:r>
+      <w:r>
+        <w:rPr>
+          <w:rFonts w:ascii="Times New Roman" w:hAnsi="Times New Roman" w:cs="Times New Roman"/>
+          <w:sz w:val="24"/>
+          <w:szCs w:val="24"/>
+        </w:rPr>
+        <w:t>karena itu dasar dari kredit adalah adanya kepercayaan. Seseorang atau badan usaha yang memberikan kredit (kreditur) memberikan kepercayaan</w:t>
+      </w:r>
+      <w:r>
+        <w:rPr>
+          <w:rFonts w:ascii="Times New Roman" w:hAnsi="Times New Roman" w:cs="Times New Roman"/>
+          <w:sz w:val="24"/>
+          <w:szCs w:val="24"/>
+        </w:rPr>
+        <w:t xml:space="preserve"> </w:t>
+      </w:r>
+      <w:r>
+        <w:rPr>
+          <w:rFonts w:ascii="Times New Roman" w:hAnsi="Times New Roman" w:cs="Times New Roman"/>
+          <w:sz w:val="24"/>
+          <w:szCs w:val="24"/>
+        </w:rPr>
+        <w:t>bahwa penerima kredit (debitur) di masa mendatang akan sanggup memenuhi segala sesuatu yang</w:t>
+      </w:r>
+      <w:r>
+        <w:rPr>
+          <w:rFonts w:ascii="Times New Roman" w:hAnsi="Times New Roman" w:cs="Times New Roman"/>
+          <w:sz w:val="24"/>
+          <w:szCs w:val="24"/>
+        </w:rPr>
+        <w:t xml:space="preserve"> </w:t>
+      </w:r>
+      <w:r>
+        <w:rPr>
+          <w:rFonts w:ascii="Times New Roman" w:hAnsi="Times New Roman" w:cs="Times New Roman"/>
+          <w:sz w:val="24"/>
+          <w:szCs w:val="24"/>
+        </w:rPr>
+        <w:t>telah disepakati kedua pihak</w:t>
+      </w:r>
+      <w:r>
+        <w:rPr>
+          <w:rFonts w:ascii="Times New Roman" w:hAnsi="Times New Roman" w:cs="Times New Roman"/>
+          <w:sz w:val="24"/>
+          <w:szCs w:val="24"/>
+        </w:rPr>
+        <w:t xml:space="preserve"> </w:t>
+      </w:r>
+      <w:r>
+        <w:rPr>
+          <w:rFonts w:ascii="Times New Roman" w:hAnsi="Times New Roman" w:cs="Times New Roman"/>
+          <w:sz w:val="24"/>
+          <w:szCs w:val="24"/>
+        </w:rPr>
+        <w:t>(Sarasvati, 2012)</w:t>
+      </w:r>
+      <w:r>
+        <w:rPr>
+          <w:rFonts w:ascii="Times New Roman" w:hAnsi="Times New Roman" w:cs="Times New Roman"/>
+          <w:sz w:val="24"/>
+          <w:szCs w:val="24"/>
+        </w:rPr>
+        <w:t>.</w:t>
+      </w:r>
+    </w:p>
+    <w:p>
+      <w:pPr>
+        <w:pStyle w:val="ListParagraph"/>
+        <w:spacing w:line="360" w:lineRule="auto"/>
+        <w:ind w:left="426" w:firstLine="294"/>
+        <w:jc w:val="both"/>
+        <w:rPr>
+          <w:rFonts w:ascii="Times New Roman" w:hAnsi="Times New Roman" w:cs="Times New Roman"/>
+          <w:sz w:val="24"/>
+          <w:szCs w:val="24"/>
+        </w:rPr>
+      </w:pPr>
+      <w:r>
+        <w:rPr>
+          <w:rFonts w:ascii="Times New Roman" w:hAnsi="Times New Roman" w:cs="Times New Roman"/>
+          <w:sz w:val="24"/>
+          <w:szCs w:val="24"/>
+        </w:rPr>
+        <w:t>Kegiatan perkred</w:t>
+      </w:r>
+      <w:r>
+        <w:rPr>
+          <w:rFonts w:ascii="Times New Roman" w:hAnsi="Times New Roman" w:cs="Times New Roman"/>
+          <w:sz w:val="24"/>
+          <w:szCs w:val="24"/>
+        </w:rPr>
+        <w:t xml:space="preserve">itan melibatkan beberapa pihak, </w:t>
+      </w:r>
+      <w:r>
+        <w:rPr>
+          <w:rFonts w:ascii="Times New Roman" w:hAnsi="Times New Roman" w:cs="Times New Roman"/>
+          <w:sz w:val="24"/>
+          <w:szCs w:val="24"/>
+        </w:rPr>
+        <w:t>diantaranya adalah bank, debitur, otorita atau</w:t>
+      </w:r>
+      <w:r>
+        <w:rPr>
+          <w:rFonts w:ascii="Times New Roman" w:hAnsi="Times New Roman" w:cs="Times New Roman"/>
+          <w:sz w:val="24"/>
+          <w:szCs w:val="24"/>
+        </w:rPr>
+        <w:t xml:space="preserve"> </w:t>
+      </w:r>
+      <w:r>
+        <w:rPr>
+          <w:rFonts w:ascii="Times New Roman" w:hAnsi="Times New Roman" w:cs="Times New Roman"/>
+          <w:sz w:val="24"/>
+          <w:szCs w:val="24"/>
+        </w:rPr>
+        <w:t>pemerintah, dan masyarakat. Tujuan kredit pun</w:t>
+      </w:r>
+      <w:r>
+        <w:rPr>
+          <w:rFonts w:ascii="Times New Roman" w:hAnsi="Times New Roman" w:cs="Times New Roman"/>
+          <w:sz w:val="24"/>
+          <w:szCs w:val="24"/>
+        </w:rPr>
+        <w:t xml:space="preserve"> berbeda – beda</w:t>
+      </w:r>
+      <w:r>
+        <w:rPr>
+          <w:rFonts w:ascii="Times New Roman" w:hAnsi="Times New Roman" w:cs="Times New Roman"/>
+          <w:sz w:val="24"/>
+          <w:szCs w:val="24"/>
+        </w:rPr>
+        <w:t xml:space="preserve"> tergantung pada pihak</w:t>
+      </w:r>
+      <w:r>
+        <w:rPr>
+          <w:rFonts w:ascii="Times New Roman" w:hAnsi="Times New Roman" w:cs="Times New Roman"/>
+          <w:sz w:val="24"/>
+          <w:szCs w:val="24"/>
+        </w:rPr>
+        <w:t xml:space="preserve"> – pihak</w:t>
+      </w:r>
+      <w:r>
+        <w:rPr>
+          <w:rFonts w:ascii="Times New Roman" w:hAnsi="Times New Roman" w:cs="Times New Roman"/>
+          <w:sz w:val="24"/>
+          <w:szCs w:val="24"/>
+        </w:rPr>
+        <w:t xml:space="preserve"> tersebut</w:t>
+      </w:r>
+      <w:r>
+        <w:rPr>
+          <w:rFonts w:ascii="Times New Roman" w:hAnsi="Times New Roman" w:cs="Times New Roman"/>
+          <w:sz w:val="24"/>
+          <w:szCs w:val="24"/>
+        </w:rPr>
+        <w:t xml:space="preserve"> (Sarasvati, 2012)</w:t>
+      </w:r>
+      <w:r>
+        <w:rPr>
+          <w:rFonts w:ascii="Times New Roman" w:hAnsi="Times New Roman" w:cs="Times New Roman"/>
+          <w:sz w:val="24"/>
+          <w:szCs w:val="24"/>
+        </w:rPr>
+        <w:t>.</w:t>
+      </w:r>
+    </w:p>
+    <w:p>
+      <w:pPr>
+        <w:pStyle w:val="ListParagraph"/>
+        <w:spacing w:line="360" w:lineRule="auto"/>
+        <w:ind w:left="426" w:firstLine="294"/>
+        <w:jc w:val="both"/>
+        <w:rPr>
+          <w:rFonts w:ascii="Times New Roman" w:hAnsi="Times New Roman" w:cs="Times New Roman"/>
+          <w:sz w:val="24"/>
+          <w:szCs w:val="24"/>
+        </w:rPr>
+      </w:pPr>
+      <w:r>
+        <w:rPr>
+          <w:rFonts w:ascii="Times New Roman" w:hAnsi="Times New Roman" w:cs="Times New Roman"/>
+          <w:sz w:val="24"/>
+          <w:szCs w:val="24"/>
+        </w:rPr>
+        <w:t xml:space="preserve">Menurut Undang – undang Nomor 10 tahun 1998 (UU Perbankan) mendefinisikan kredit sebagai </w:t>
+      </w:r>
+      <w:r>
+        <w:rPr>
+          <w:rFonts w:ascii="Times New Roman" w:hAnsi="Times New Roman" w:cs="Times New Roman"/>
+          <w:sz w:val="24"/>
+          <w:szCs w:val="24"/>
+        </w:rPr>
+        <w:t>penyediaan uang atau tagihan yang dapat dipersamakan dengan itu, berdasarkan</w:t>
+      </w:r>
+      <w:r>
+        <w:rPr>
+          <w:rFonts w:ascii="Times New Roman" w:hAnsi="Times New Roman" w:cs="Times New Roman"/>
+          <w:sz w:val="24"/>
+          <w:szCs w:val="24"/>
+        </w:rPr>
+        <w:t xml:space="preserve"> </w:t>
+      </w:r>
+      <w:r>
+        <w:rPr>
+          <w:rFonts w:ascii="Times New Roman" w:hAnsi="Times New Roman" w:cs="Times New Roman"/>
+          <w:sz w:val="24"/>
+          <w:szCs w:val="24"/>
+        </w:rPr>
+        <w:t>persetujuan atau kesepakatan pinjam meminjam antara</w:t>
+      </w:r>
+      <w:r>
+        <w:rPr>
+          <w:rFonts w:ascii="Times New Roman" w:hAnsi="Times New Roman" w:cs="Times New Roman"/>
+          <w:sz w:val="24"/>
+          <w:szCs w:val="24"/>
+        </w:rPr>
+        <w:t xml:space="preserve"> kreditur</w:t>
+      </w:r>
+      <w:r>
+        <w:rPr>
+          <w:rFonts w:ascii="Times New Roman" w:hAnsi="Times New Roman" w:cs="Times New Roman"/>
+          <w:sz w:val="24"/>
+          <w:szCs w:val="24"/>
+        </w:rPr>
+        <w:t xml:space="preserve"> dengan pihak lain</w:t>
+      </w:r>
+      <w:r>
+        <w:rPr>
+          <w:rFonts w:ascii="Times New Roman" w:hAnsi="Times New Roman" w:cs="Times New Roman"/>
+          <w:sz w:val="24"/>
+          <w:szCs w:val="24"/>
+        </w:rPr>
+        <w:t xml:space="preserve"> </w:t>
+      </w:r>
+      <w:r>
+        <w:rPr>
+          <w:rFonts w:ascii="Times New Roman" w:hAnsi="Times New Roman" w:cs="Times New Roman"/>
+          <w:sz w:val="24"/>
+          <w:szCs w:val="24"/>
+        </w:rPr>
+        <w:t>yang mewajibkan pihak peminjam untuk melunasi utangnya setelah jangka</w:t>
+      </w:r>
+      <w:r>
+        <w:rPr>
+          <w:rFonts w:ascii="Times New Roman" w:hAnsi="Times New Roman" w:cs="Times New Roman"/>
+          <w:sz w:val="24"/>
+          <w:szCs w:val="24"/>
+        </w:rPr>
+        <w:t xml:space="preserve"> </w:t>
+      </w:r>
+      <w:r>
+        <w:rPr>
+          <w:rFonts w:ascii="Times New Roman" w:hAnsi="Times New Roman" w:cs="Times New Roman"/>
+          <w:sz w:val="24"/>
+          <w:szCs w:val="24"/>
+        </w:rPr>
+        <w:t>waktu tertentu dengan pemberian bunga</w:t>
+      </w:r>
+      <w:r>
+        <w:rPr>
+          <w:rFonts w:ascii="Times New Roman" w:hAnsi="Times New Roman" w:cs="Times New Roman"/>
+          <w:sz w:val="24"/>
+          <w:szCs w:val="24"/>
+        </w:rPr>
+        <w:t xml:space="preserve">. </w:t>
+      </w:r>
+      <w:r>
+        <w:rPr>
+          <w:rFonts w:ascii="Times New Roman" w:hAnsi="Times New Roman" w:cs="Times New Roman"/>
+          <w:sz w:val="24"/>
+          <w:szCs w:val="24"/>
+        </w:rPr>
+        <w:t>Berd</w:t>
+      </w:r>
+      <w:r>
+        <w:rPr>
+          <w:rFonts w:ascii="Times New Roman" w:hAnsi="Times New Roman" w:cs="Times New Roman"/>
+          <w:sz w:val="24"/>
+          <w:szCs w:val="24"/>
+        </w:rPr>
+        <w:t xml:space="preserve">asarkan pasal tersebut terdapat </w:t>
+      </w:r>
+      <w:r>
+        <w:rPr>
+          <w:rFonts w:ascii="Times New Roman" w:hAnsi="Times New Roman" w:cs="Times New Roman"/>
+          <w:sz w:val="24"/>
+          <w:szCs w:val="24"/>
+        </w:rPr>
+        <w:t>beberapa unsur perjanjian kredit yaitu :</w:t>
+      </w:r>
+    </w:p>
+    <w:p>
+      <w:pPr>
+        <w:pStyle w:val="ListParagraph"/>
+        <w:numPr>
+          <w:ilvl w:val="0"/>
+          <w:numId w:val="3"/>
+        </w:numPr>
+        <w:spacing w:line="360" w:lineRule="auto"/>
+        <w:ind w:left="1276"/>
+        <w:jc w:val="both"/>
+        <w:rPr>
+          <w:rFonts w:ascii="Times New Roman" w:hAnsi="Times New Roman" w:cs="Times New Roman"/>
+          <w:sz w:val="24"/>
+          <w:szCs w:val="24"/>
+        </w:rPr>
+      </w:pPr>
+      <w:r>
+        <w:rPr>
+          <w:rFonts w:ascii="Times New Roman" w:hAnsi="Times New Roman" w:cs="Times New Roman"/>
+          <w:sz w:val="24"/>
+          <w:szCs w:val="24"/>
+        </w:rPr>
+        <w:t>Penyediaan uang atau tagihan yang dapat dipersamakan dengan itu</w:t>
+      </w:r>
+      <w:r>
+        <w:rPr>
+          <w:rFonts w:ascii="Times New Roman" w:hAnsi="Times New Roman" w:cs="Times New Roman"/>
+          <w:sz w:val="24"/>
+          <w:szCs w:val="24"/>
+        </w:rPr>
+        <w:t>.</w:t>
+      </w:r>
+    </w:p>
+    <w:p>
+      <w:pPr>
+        <w:pStyle w:val="ListParagraph"/>
+        <w:numPr>
+          <w:ilvl w:val="0"/>
+          <w:numId w:val="3"/>
+        </w:numPr>
+        <w:spacing w:line="360" w:lineRule="auto"/>
+        <w:ind w:left="1276"/>
+        <w:jc w:val="both"/>
+        <w:rPr>
+          <w:rFonts w:ascii="Times New Roman" w:hAnsi="Times New Roman" w:cs="Times New Roman"/>
+          <w:sz w:val="24"/>
+          <w:szCs w:val="24"/>
+        </w:rPr>
+      </w:pPr>
+      <w:r>
+        <w:rPr>
+          <w:rFonts w:ascii="Times New Roman" w:hAnsi="Times New Roman" w:cs="Times New Roman"/>
+          <w:sz w:val="24"/>
+          <w:szCs w:val="24"/>
+        </w:rPr>
+        <w:t>Berdasarkan persetujuan atau kesepakatan pinjam meminjam antara</w:t>
+      </w:r>
+      <w:r>
+        <w:rPr>
+          <w:rFonts w:ascii="Times New Roman" w:hAnsi="Times New Roman" w:cs="Times New Roman"/>
+          <w:sz w:val="24"/>
+          <w:szCs w:val="24"/>
+        </w:rPr>
+        <w:t xml:space="preserve"> kreditur</w:t>
+      </w:r>
+      <w:r>
+        <w:rPr>
+          <w:rFonts w:ascii="Times New Roman" w:hAnsi="Times New Roman" w:cs="Times New Roman"/>
+          <w:sz w:val="24"/>
+          <w:szCs w:val="24"/>
+        </w:rPr>
+        <w:t xml:space="preserve"> dengan pihak lain</w:t>
+      </w:r>
+      <w:r>
+        <w:rPr>
+          <w:rFonts w:ascii="Times New Roman" w:hAnsi="Times New Roman" w:cs="Times New Roman"/>
+          <w:sz w:val="24"/>
+          <w:szCs w:val="24"/>
+        </w:rPr>
+        <w:t>.</w:t>
+      </w:r>
+    </w:p>
+    <w:p>
+      <w:pPr>
+        <w:pStyle w:val="ListParagraph"/>
+        <w:numPr>
+          <w:ilvl w:val="0"/>
+          <w:numId w:val="3"/>
+        </w:numPr>
+        <w:spacing w:line="360" w:lineRule="auto"/>
+        <w:ind w:left="1276"/>
+        <w:jc w:val="both"/>
+        <w:rPr>
+          <w:rFonts w:ascii="Times New Roman" w:hAnsi="Times New Roman" w:cs="Times New Roman"/>
+          <w:sz w:val="24"/>
+          <w:szCs w:val="24"/>
+        </w:rPr>
+      </w:pPr>
+      <w:r>
+        <w:rPr>
+          <w:rFonts w:ascii="Times New Roman" w:hAnsi="Times New Roman" w:cs="Times New Roman"/>
+          <w:sz w:val="24"/>
+          <w:szCs w:val="24"/>
+        </w:rPr>
+        <w:t>Terdapat kewajiban pihak peminjam untuk melunasi utangnya dalam</w:t>
+      </w:r>
+      <w:r>
+        <w:rPr>
+          <w:rFonts w:ascii="Times New Roman" w:hAnsi="Times New Roman" w:cs="Times New Roman"/>
+          <w:sz w:val="24"/>
+          <w:szCs w:val="24"/>
+        </w:rPr>
+        <w:t xml:space="preserve"> </w:t>
+      </w:r>
+      <w:r>
+        <w:rPr>
+          <w:rFonts w:ascii="Times New Roman" w:hAnsi="Times New Roman" w:cs="Times New Roman"/>
+          <w:sz w:val="24"/>
+          <w:szCs w:val="24"/>
+        </w:rPr>
+        <w:t>jangka waktru tertentu</w:t>
+      </w:r>
+      <w:r>
+        <w:rPr>
+          <w:rFonts w:ascii="Times New Roman" w:hAnsi="Times New Roman" w:cs="Times New Roman"/>
+          <w:sz w:val="24"/>
+          <w:szCs w:val="24"/>
+        </w:rPr>
+        <w:t>.</w:t>
+      </w:r>
+    </w:p>
+    <w:p>
+      <w:pPr>
+        <w:pStyle w:val="ListParagraph"/>
+        <w:numPr>
+          <w:ilvl w:val="0"/>
+          <w:numId w:val="3"/>
+        </w:numPr>
+        <w:spacing w:line="360" w:lineRule="auto"/>
+        <w:ind w:left="1276"/>
+        <w:jc w:val="both"/>
+        <w:rPr>
+          <w:rFonts w:ascii="Times New Roman" w:hAnsi="Times New Roman" w:cs="Times New Roman"/>
+          <w:sz w:val="24"/>
+          <w:szCs w:val="24"/>
+        </w:rPr>
+      </w:pPr>
+      <w:r>
+        <w:rPr>
+          <w:rFonts w:ascii="Times New Roman" w:hAnsi="Times New Roman" w:cs="Times New Roman"/>
+          <w:sz w:val="24"/>
+          <w:szCs w:val="24"/>
+        </w:rPr>
+        <w:t>Pelunasan utang yang disertai dengan bunga</w:t>
+      </w:r>
+      <w:r>
+        <w:rPr>
+          <w:rFonts w:ascii="Times New Roman" w:hAnsi="Times New Roman" w:cs="Times New Roman"/>
+          <w:sz w:val="24"/>
+          <w:szCs w:val="24"/>
+        </w:rPr>
+        <w:t>.</w:t>
+      </w:r>
+    </w:p>
+    <w:p>
+      <w:pPr>
+        <w:spacing w:line="360" w:lineRule="auto"/>
+        <w:ind w:left="426" w:firstLine="294"/>
+        <w:jc w:val="both"/>
+        <w:rPr>
+          <w:rFonts w:ascii="Times New Roman" w:hAnsi="Times New Roman" w:cs="Times New Roman"/>
+          <w:sz w:val="24"/>
+          <w:szCs w:val="24"/>
+        </w:rPr>
+      </w:pPr>
+      <w:r>
+        <w:rPr>
+          <w:rFonts w:ascii="Times New Roman" w:hAnsi="Times New Roman" w:cs="Times New Roman"/>
+          <w:sz w:val="24"/>
+          <w:szCs w:val="24"/>
+        </w:rPr>
+        <w:t>Bentuk kredit tradisional yang paling</w:t>
+      </w:r>
+      <w:r>
+        <w:rPr>
+          <w:rFonts w:ascii="Times New Roman" w:hAnsi="Times New Roman" w:cs="Times New Roman"/>
+          <w:sz w:val="24"/>
+          <w:szCs w:val="24"/>
+        </w:rPr>
+        <w:t xml:space="preserve"> populer adalah kredit uang dan </w:t>
+      </w:r>
+      <w:r>
+        <w:rPr>
+          <w:rFonts w:ascii="Times New Roman" w:hAnsi="Times New Roman" w:cs="Times New Roman"/>
+          <w:sz w:val="24"/>
+          <w:szCs w:val="24"/>
+        </w:rPr>
+        <w:t xml:space="preserve">barang. Dalam kaitannya dengan bentuk kredit </w:t>
+      </w:r>
+      <w:r>
+        <w:rPr>
+          <w:rFonts w:ascii="Times New Roman" w:hAnsi="Times New Roman" w:cs="Times New Roman"/>
+          <w:sz w:val="24"/>
+          <w:szCs w:val="24"/>
+        </w:rPr>
+        <w:t xml:space="preserve">ini yang sangat populer dalam </w:t>
+      </w:r>
+      <w:r>
+        <w:rPr>
+          <w:rFonts w:ascii="Times New Roman" w:hAnsi="Times New Roman" w:cs="Times New Roman"/>
+          <w:sz w:val="24"/>
+          <w:szCs w:val="24"/>
+        </w:rPr>
+        <w:t>masyarakat pedesaan</w:t>
+      </w:r>
+      <w:r>
+        <w:rPr>
+          <w:rFonts w:ascii="Times New Roman" w:hAnsi="Times New Roman" w:cs="Times New Roman"/>
+          <w:sz w:val="24"/>
+          <w:szCs w:val="24"/>
+        </w:rPr>
+        <w:t xml:space="preserve"> di Jawa adalah Cina mindring. </w:t>
+      </w:r>
+      <w:r>
+        <w:rPr>
+          <w:rFonts w:ascii="Times New Roman" w:hAnsi="Times New Roman" w:cs="Times New Roman"/>
+          <w:sz w:val="24"/>
+          <w:szCs w:val="24"/>
+        </w:rPr>
+        <w:t xml:space="preserve">Istilah mindring berasal dari kata </w:t>
+      </w:r>
+      <w:r>
+        <w:rPr>
+          <w:rFonts w:ascii="Times New Roman" w:hAnsi="Times New Roman" w:cs="Times New Roman"/>
+          <w:i/>
+          <w:sz w:val="24"/>
+          <w:szCs w:val="24"/>
+        </w:rPr>
+        <w:t>in-mindering</w:t>
+      </w:r>
+      <w:r>
+        <w:rPr>
+          <w:rFonts w:ascii="Times New Roman" w:hAnsi="Times New Roman" w:cs="Times New Roman"/>
+          <w:sz w:val="24"/>
+          <w:szCs w:val="24"/>
+        </w:rPr>
+        <w:t xml:space="preserve"> yang berarti mengurangi.</w:t>
+      </w:r>
+      <w:r>
+        <w:rPr>
+          <w:rFonts w:ascii="Times New Roman" w:hAnsi="Times New Roman" w:cs="Times New Roman"/>
+          <w:sz w:val="24"/>
+          <w:szCs w:val="24"/>
+        </w:rPr>
+        <w:t xml:space="preserve"> </w:t>
+      </w:r>
+      <w:r>
+        <w:rPr>
+          <w:rFonts w:ascii="Times New Roman" w:hAnsi="Times New Roman" w:cs="Times New Roman"/>
+          <w:sz w:val="24"/>
+          <w:szCs w:val="24"/>
+        </w:rPr>
+        <w:t>Istilah sinonim lain yang digunakan adalah mindringan</w:t>
+      </w:r>
+      <w:r>
+        <w:rPr>
+          <w:rFonts w:ascii="Times New Roman" w:hAnsi="Times New Roman" w:cs="Times New Roman"/>
+          <w:sz w:val="24"/>
+          <w:szCs w:val="24"/>
+        </w:rPr>
+        <w:t xml:space="preserve">. </w:t>
+      </w:r>
+      <w:r>
+        <w:rPr>
+          <w:rFonts w:ascii="Times New Roman" w:hAnsi="Times New Roman" w:cs="Times New Roman"/>
+          <w:sz w:val="24"/>
+          <w:szCs w:val="24"/>
+        </w:rPr>
+        <w:t xml:space="preserve">Cina mindring merupakan </w:t>
+      </w:r>
+      <w:r>
+        <w:rPr>
+          <w:rFonts w:ascii="Times New Roman" w:hAnsi="Times New Roman" w:cs="Times New Roman"/>
+          <w:sz w:val="24"/>
+          <w:szCs w:val="24"/>
+        </w:rPr>
+        <w:t xml:space="preserve">sebutan bagi pelepas </w:t>
+      </w:r>
+      <w:r>
+        <w:rPr>
+          <w:rFonts w:ascii="Times New Roman" w:hAnsi="Times New Roman" w:cs="Times New Roman"/>
+          <w:sz w:val="24"/>
+          <w:szCs w:val="24"/>
+        </w:rPr>
+        <w:lastRenderedPageBreak/>
+        <w:t xml:space="preserve">uang Cina yang dilakukan </w:t>
+      </w:r>
+      <w:r>
+        <w:rPr>
+          <w:rFonts w:ascii="Times New Roman" w:hAnsi="Times New Roman" w:cs="Times New Roman"/>
+          <w:sz w:val="24"/>
+          <w:szCs w:val="24"/>
+        </w:rPr>
+        <w:t xml:space="preserve">dengan berkeliling di pedesaan. </w:t>
+      </w:r>
+      <w:r>
+        <w:rPr>
+          <w:rFonts w:ascii="Times New Roman" w:hAnsi="Times New Roman" w:cs="Times New Roman"/>
+          <w:sz w:val="24"/>
+          <w:szCs w:val="24"/>
+        </w:rPr>
+        <w:t>Dalam banyak kasus, Cina mindring menggabungkan peminjaman uang skala</w:t>
+      </w:r>
+      <w:r>
+        <w:rPr>
+          <w:rFonts w:ascii="Times New Roman" w:hAnsi="Times New Roman" w:cs="Times New Roman"/>
+          <w:sz w:val="24"/>
+          <w:szCs w:val="24"/>
+        </w:rPr>
+        <w:t xml:space="preserve"> </w:t>
+      </w:r>
+      <w:r>
+        <w:rPr>
+          <w:rFonts w:ascii="Times New Roman" w:hAnsi="Times New Roman" w:cs="Times New Roman"/>
+          <w:sz w:val="24"/>
+          <w:szCs w:val="24"/>
+        </w:rPr>
+        <w:t>kecil dan perdag</w:t>
+      </w:r>
+      <w:r>
+        <w:rPr>
+          <w:rFonts w:ascii="Times New Roman" w:hAnsi="Times New Roman" w:cs="Times New Roman"/>
+          <w:sz w:val="24"/>
+          <w:szCs w:val="24"/>
+        </w:rPr>
+        <w:t xml:space="preserve">angan kecil yang menjual barang – barang tertentu secara kredit </w:t>
+      </w:r>
+      <w:r>
+        <w:rPr>
+          <w:rFonts w:ascii="Times New Roman" w:hAnsi="Times New Roman" w:cs="Times New Roman"/>
+          <w:sz w:val="24"/>
+          <w:szCs w:val="24"/>
+        </w:rPr>
+        <w:t>kepada masyarakat pribumi yang pembayara</w:t>
+      </w:r>
+      <w:r>
+        <w:rPr>
+          <w:rFonts w:ascii="Times New Roman" w:hAnsi="Times New Roman" w:cs="Times New Roman"/>
+          <w:sz w:val="24"/>
+          <w:szCs w:val="24"/>
+        </w:rPr>
+        <w:t>nnya dilakukan secara angsuran. Mereka menjual barang – barangnya</w:t>
+      </w:r>
+      <w:r>
+        <w:rPr>
+          <w:rFonts w:ascii="Times New Roman" w:hAnsi="Times New Roman" w:cs="Times New Roman"/>
+          <w:sz w:val="24"/>
+          <w:szCs w:val="24"/>
+        </w:rPr>
+        <w:t xml:space="preserve"> dengan berseped</w:t>
+      </w:r>
+      <w:r>
+        <w:rPr>
+          <w:rFonts w:ascii="Times New Roman" w:hAnsi="Times New Roman" w:cs="Times New Roman"/>
+          <w:sz w:val="24"/>
+          <w:szCs w:val="24"/>
+        </w:rPr>
+        <w:t>a atau berjalan kaki di sekitar pasar – pasar dan desa – desa</w:t>
+      </w:r>
+      <w:r>
+        <w:rPr>
+          <w:rFonts w:ascii="Times New Roman" w:hAnsi="Times New Roman" w:cs="Times New Roman"/>
+          <w:sz w:val="24"/>
+          <w:szCs w:val="24"/>
+        </w:rPr>
+        <w:t xml:space="preserve"> untuk mencari nasabah atau pelanggan</w:t>
+      </w:r>
+      <w:r>
+        <w:rPr>
+          <w:rFonts w:ascii="Times New Roman" w:hAnsi="Times New Roman" w:cs="Times New Roman"/>
+          <w:sz w:val="24"/>
+          <w:szCs w:val="24"/>
+        </w:rPr>
+        <w:t xml:space="preserve"> (Darini</w:t>
+      </w:r>
+      <w:r>
+        <w:rPr>
+          <w:rFonts w:ascii="Times New Roman" w:hAnsi="Times New Roman" w:cs="Times New Roman"/>
+          <w:sz w:val="24"/>
+          <w:szCs w:val="24"/>
+        </w:rPr>
+        <w:t>, -</w:t>
+      </w:r>
+      <w:r>
+        <w:rPr>
+          <w:rFonts w:ascii="Times New Roman" w:hAnsi="Times New Roman" w:cs="Times New Roman"/>
+          <w:sz w:val="24"/>
+          <w:szCs w:val="24"/>
+        </w:rPr>
+        <w:t>)</w:t>
+      </w:r>
+      <w:r>
+        <w:rPr>
+          <w:rFonts w:ascii="Times New Roman" w:hAnsi="Times New Roman" w:cs="Times New Roman"/>
+          <w:sz w:val="24"/>
+          <w:szCs w:val="24"/>
+        </w:rPr>
+        <w:t>.</w:t>
+      </w:r>
+    </w:p>
+    <w:p>
+      <w:pPr>
+        <w:pStyle w:val="ListParagraph"/>
+        <w:numPr>
+          <w:ilvl w:val="0"/>
+          <w:numId w:val="1"/>
+        </w:numPr>
+        <w:spacing w:line="360" w:lineRule="auto"/>
+        <w:ind w:left="426"/>
+        <w:jc w:val="both"/>
+        <w:rPr>
+          <w:rFonts w:ascii="Times New Roman" w:hAnsi="Times New Roman" w:cs="Times New Roman"/>
+          <w:sz w:val="24"/>
+          <w:szCs w:val="24"/>
+        </w:rPr>
+      </w:pPr>
+      <w:r>
+        <w:rPr>
+          <w:rFonts w:ascii="Times New Roman" w:hAnsi="Times New Roman" w:cs="Times New Roman"/>
+          <w:sz w:val="24"/>
+          <w:szCs w:val="24"/>
+        </w:rPr>
+        <w:t>Android</w:t>
+      </w:r>
+    </w:p>
+    <w:p>
+      <w:pPr>
+        <w:pStyle w:val="ListParagraph"/>
+        <w:spacing w:line="360" w:lineRule="auto"/>
+        <w:ind w:left="426" w:firstLine="294"/>
+        <w:jc w:val="both"/>
+        <w:rPr>
+          <w:rFonts w:ascii="Times New Roman" w:hAnsi="Times New Roman" w:cs="Times New Roman"/>
+          <w:sz w:val="24"/>
+          <w:szCs w:val="24"/>
+        </w:rPr>
+      </w:pPr>
+      <w:r>
+        <w:rPr>
+          <w:rFonts w:ascii="Times New Roman" w:hAnsi="Times New Roman" w:cs="Times New Roman"/>
+          <w:sz w:val="24"/>
+          <w:szCs w:val="24"/>
+        </w:rPr>
+        <w:t>Android adalah sistem operasi bergerak (</w:t>
+      </w:r>
+      <w:r>
+        <w:rPr>
+          <w:rFonts w:ascii="Times New Roman" w:hAnsi="Times New Roman" w:cs="Times New Roman"/>
+          <w:i/>
+          <w:sz w:val="24"/>
+          <w:szCs w:val="24"/>
+        </w:rPr>
+        <w:t>mobile operating system</w:t>
+      </w:r>
+      <w:r>
+        <w:rPr>
+          <w:rFonts w:ascii="Times New Roman" w:hAnsi="Times New Roman" w:cs="Times New Roman"/>
+          <w:sz w:val="24"/>
+          <w:szCs w:val="24"/>
+        </w:rPr>
+        <w:t>) yang mengadopsi sistem operasi Linux, namun telah dimodifikasi. Andr</w:t>
+      </w:r>
       <w:bookmarkStart w:id="0" w:name="_GoBack"/>
       <w:bookmarkEnd w:id="0"/>
+      <w:r>
+        <w:rPr>
+          <w:rFonts w:ascii="Times New Roman" w:hAnsi="Times New Roman" w:cs="Times New Roman"/>
+          <w:sz w:val="24"/>
+          <w:szCs w:val="24"/>
+        </w:rPr>
+        <w:t xml:space="preserve">oid diambil alih oleh Google pada tahun 2005 dari </w:t>
+      </w:r>
+      <w:r>
+        <w:rPr>
+          <w:rFonts w:ascii="Times New Roman" w:hAnsi="Times New Roman" w:cs="Times New Roman"/>
+          <w:i/>
+          <w:sz w:val="24"/>
+          <w:szCs w:val="24"/>
+        </w:rPr>
+        <w:t>Android, Inc</w:t>
+      </w:r>
+      <w:r>
+        <w:rPr>
+          <w:rFonts w:ascii="Times New Roman" w:hAnsi="Times New Roman" w:cs="Times New Roman"/>
+          <w:sz w:val="24"/>
+          <w:szCs w:val="24"/>
+        </w:rPr>
+        <w:t xml:space="preserve"> sebagai bagian dari strategi untuk mengisi pasar sistem operasi bergerak. Google mengambil alih seluruh hasil kerja Android termasuk tim yang mengembangkan Android (Supriyanto, 2012).</w:t>
+      </w:r>
     </w:p>
     <w:sectPr>
       <w:pgSz w:w="11906" w:h="16838"/>
@@ -64,6 +928,281 @@
     </w:sectPr>
   </w:body>
 </w:document>
+</file>
+
+<file path=word/numbering.xml><?xml version="1.0" encoding="utf-8"?>
+<w:numbering xmlns:wpc="http://schemas.microsoft.com/office/word/2010/wordprocessingCanvas" xmlns:mc="http://schemas.openxmlformats.org/markup-compatibility/2006" xmlns:o="urn:schemas-microsoft-com:office:office" xmlns:r="http://schemas.openxmlformats.org/officeDocument/2006/relationships" xmlns:m="http://schemas.openxmlformats.org/officeDocument/2006/math" xmlns:v="urn:schemas-microsoft-com:vml" xmlns:wp14="http://schemas.microsoft.com/office/word/2010/wordprocessingDrawing" xmlns:wp="http://schemas.openxmlformats.org/drawingml/2006/wordprocessingDrawing" xmlns:w10="urn:schemas-microsoft-com:office:word" xmlns:w="http://schemas.openxmlformats.org/wordprocessingml/2006/main" xmlns:w14="http://schemas.microsoft.com/office/word/2010/wordml" xmlns:w15="http://schemas.microsoft.com/office/word/2012/wordml" xmlns:wpg="http://schemas.microsoft.com/office/word/2010/wordprocessingGroup" xmlns:wpi="http://schemas.microsoft.com/office/word/2010/wordprocessingInk" xmlns:wne="http://schemas.microsoft.com/office/word/2006/wordml" xmlns:wps="http://schemas.microsoft.com/office/word/2010/wordprocessingShape" mc:Ignorable="w14 w15 wp14">
+  <w:abstractNum w:abstractNumId="0">
+    <w:nsid w:val="0DF80BEB"/>
+    <w:multiLevelType w:val="hybridMultilevel"/>
+    <w:tmpl w:val="AA32DCE6"/>
+    <w:lvl w:ilvl="0" w:tplc="04210019">
+      <w:start w:val="1"/>
+      <w:numFmt w:val="lowerLetter"/>
+      <w:lvlText w:val="%1."/>
+      <w:lvlJc w:val="left"/>
+      <w:pPr>
+        <w:ind w:left="1080" w:hanging="360"/>
+      </w:pPr>
+    </w:lvl>
+    <w:lvl w:ilvl="1" w:tplc="04210019" w:tentative="1">
+      <w:start w:val="1"/>
+      <w:numFmt w:val="lowerLetter"/>
+      <w:lvlText w:val="%2."/>
+      <w:lvlJc w:val="left"/>
+      <w:pPr>
+        <w:ind w:left="1800" w:hanging="360"/>
+      </w:pPr>
+    </w:lvl>
+    <w:lvl w:ilvl="2" w:tplc="0421001B" w:tentative="1">
+      <w:start w:val="1"/>
+      <w:numFmt w:val="lowerRoman"/>
+      <w:lvlText w:val="%3."/>
+      <w:lvlJc w:val="right"/>
+      <w:pPr>
+        <w:ind w:left="2520" w:hanging="180"/>
+      </w:pPr>
+    </w:lvl>
+    <w:lvl w:ilvl="3" w:tplc="0421000F" w:tentative="1">
+      <w:start w:val="1"/>
+      <w:numFmt w:val="decimal"/>
+      <w:lvlText w:val="%4."/>
+      <w:lvlJc w:val="left"/>
+      <w:pPr>
+        <w:ind w:left="3240" w:hanging="360"/>
+      </w:pPr>
+    </w:lvl>
+    <w:lvl w:ilvl="4" w:tplc="04210019" w:tentative="1">
+      <w:start w:val="1"/>
+      <w:numFmt w:val="lowerLetter"/>
+      <w:lvlText w:val="%5."/>
+      <w:lvlJc w:val="left"/>
+      <w:pPr>
+        <w:ind w:left="3960" w:hanging="360"/>
+      </w:pPr>
+    </w:lvl>
+    <w:lvl w:ilvl="5" w:tplc="0421001B" w:tentative="1">
+      <w:start w:val="1"/>
+      <w:numFmt w:val="lowerRoman"/>
+      <w:lvlText w:val="%6."/>
+      <w:lvlJc w:val="right"/>
+      <w:pPr>
+        <w:ind w:left="4680" w:hanging="180"/>
+      </w:pPr>
+    </w:lvl>
+    <w:lvl w:ilvl="6" w:tplc="0421000F" w:tentative="1">
+      <w:start w:val="1"/>
+      <w:numFmt w:val="decimal"/>
+      <w:lvlText w:val="%7."/>
+      <w:lvlJc w:val="left"/>
+      <w:pPr>
+        <w:ind w:left="5400" w:hanging="360"/>
+      </w:pPr>
+    </w:lvl>
+    <w:lvl w:ilvl="7" w:tplc="04210019" w:tentative="1">
+      <w:start w:val="1"/>
+      <w:numFmt w:val="lowerLetter"/>
+      <w:lvlText w:val="%8."/>
+      <w:lvlJc w:val="left"/>
+      <w:pPr>
+        <w:ind w:left="6120" w:hanging="360"/>
+      </w:pPr>
+    </w:lvl>
+    <w:lvl w:ilvl="8" w:tplc="0421001B" w:tentative="1">
+      <w:start w:val="1"/>
+      <w:numFmt w:val="lowerRoman"/>
+      <w:lvlText w:val="%9."/>
+      <w:lvlJc w:val="right"/>
+      <w:pPr>
+        <w:ind w:left="6840" w:hanging="180"/>
+      </w:pPr>
+    </w:lvl>
+  </w:abstractNum>
+  <w:abstractNum w:abstractNumId="1">
+    <w:nsid w:val="1C896C9A"/>
+    <w:multiLevelType w:val="hybridMultilevel"/>
+    <w:tmpl w:val="3AE821AC"/>
+    <w:lvl w:ilvl="0" w:tplc="17768F90">
+      <w:start w:val="1"/>
+      <w:numFmt w:val="decimal"/>
+      <w:lvlText w:val="2.%1"/>
+      <w:lvlJc w:val="left"/>
+      <w:pPr>
+        <w:ind w:left="720" w:hanging="360"/>
+      </w:pPr>
+      <w:rPr>
+        <w:rFonts w:hint="default"/>
+      </w:rPr>
+    </w:lvl>
+    <w:lvl w:ilvl="1" w:tplc="04210019" w:tentative="1">
+      <w:start w:val="1"/>
+      <w:numFmt w:val="lowerLetter"/>
+      <w:lvlText w:val="%2."/>
+      <w:lvlJc w:val="left"/>
+      <w:pPr>
+        <w:ind w:left="1440" w:hanging="360"/>
+      </w:pPr>
+    </w:lvl>
+    <w:lvl w:ilvl="2" w:tplc="0421001B" w:tentative="1">
+      <w:start w:val="1"/>
+      <w:numFmt w:val="lowerRoman"/>
+      <w:lvlText w:val="%3."/>
+      <w:lvlJc w:val="right"/>
+      <w:pPr>
+        <w:ind w:left="2160" w:hanging="180"/>
+      </w:pPr>
+    </w:lvl>
+    <w:lvl w:ilvl="3" w:tplc="0421000F" w:tentative="1">
+      <w:start w:val="1"/>
+      <w:numFmt w:val="decimal"/>
+      <w:lvlText w:val="%4."/>
+      <w:lvlJc w:val="left"/>
+      <w:pPr>
+        <w:ind w:left="2880" w:hanging="360"/>
+      </w:pPr>
+    </w:lvl>
+    <w:lvl w:ilvl="4" w:tplc="04210019" w:tentative="1">
+      <w:start w:val="1"/>
+      <w:numFmt w:val="lowerLetter"/>
+      <w:lvlText w:val="%5."/>
+      <w:lvlJc w:val="left"/>
+      <w:pPr>
+        <w:ind w:left="3600" w:hanging="360"/>
+      </w:pPr>
+    </w:lvl>
+    <w:lvl w:ilvl="5" w:tplc="0421001B" w:tentative="1">
+      <w:start w:val="1"/>
+      <w:numFmt w:val="lowerRoman"/>
+      <w:lvlText w:val="%6."/>
+      <w:lvlJc w:val="right"/>
+      <w:pPr>
+        <w:ind w:left="4320" w:hanging="180"/>
+      </w:pPr>
+    </w:lvl>
+    <w:lvl w:ilvl="6" w:tplc="0421000F" w:tentative="1">
+      <w:start w:val="1"/>
+      <w:numFmt w:val="decimal"/>
+      <w:lvlText w:val="%7."/>
+      <w:lvlJc w:val="left"/>
+      <w:pPr>
+        <w:ind w:left="5040" w:hanging="360"/>
+      </w:pPr>
+    </w:lvl>
+    <w:lvl w:ilvl="7" w:tplc="04210019" w:tentative="1">
+      <w:start w:val="1"/>
+      <w:numFmt w:val="lowerLetter"/>
+      <w:lvlText w:val="%8."/>
+      <w:lvlJc w:val="left"/>
+      <w:pPr>
+        <w:ind w:left="5760" w:hanging="360"/>
+      </w:pPr>
+    </w:lvl>
+    <w:lvl w:ilvl="8" w:tplc="0421001B" w:tentative="1">
+      <w:start w:val="1"/>
+      <w:numFmt w:val="lowerRoman"/>
+      <w:lvlText w:val="%9."/>
+      <w:lvlJc w:val="right"/>
+      <w:pPr>
+        <w:ind w:left="6480" w:hanging="180"/>
+      </w:pPr>
+    </w:lvl>
+  </w:abstractNum>
+  <w:abstractNum w:abstractNumId="2">
+    <w:nsid w:val="7E3B6106"/>
+    <w:multiLevelType w:val="hybridMultilevel"/>
+    <w:tmpl w:val="BC14DBAE"/>
+    <w:lvl w:ilvl="0" w:tplc="04210019">
+      <w:start w:val="1"/>
+      <w:numFmt w:val="lowerLetter"/>
+      <w:lvlText w:val="%1."/>
+      <w:lvlJc w:val="left"/>
+      <w:pPr>
+        <w:ind w:left="1440" w:hanging="360"/>
+      </w:pPr>
+    </w:lvl>
+    <w:lvl w:ilvl="1" w:tplc="04210019" w:tentative="1">
+      <w:start w:val="1"/>
+      <w:numFmt w:val="lowerLetter"/>
+      <w:lvlText w:val="%2."/>
+      <w:lvlJc w:val="left"/>
+      <w:pPr>
+        <w:ind w:left="2160" w:hanging="360"/>
+      </w:pPr>
+    </w:lvl>
+    <w:lvl w:ilvl="2" w:tplc="0421001B" w:tentative="1">
+      <w:start w:val="1"/>
+      <w:numFmt w:val="lowerRoman"/>
+      <w:lvlText w:val="%3."/>
+      <w:lvlJc w:val="right"/>
+      <w:pPr>
+        <w:ind w:left="2880" w:hanging="180"/>
+      </w:pPr>
+    </w:lvl>
+    <w:lvl w:ilvl="3" w:tplc="0421000F" w:tentative="1">
+      <w:start w:val="1"/>
+      <w:numFmt w:val="decimal"/>
+      <w:lvlText w:val="%4."/>
+      <w:lvlJc w:val="left"/>
+      <w:pPr>
+        <w:ind w:left="3600" w:hanging="360"/>
+      </w:pPr>
+    </w:lvl>
+    <w:lvl w:ilvl="4" w:tplc="04210019" w:tentative="1">
+      <w:start w:val="1"/>
+      <w:numFmt w:val="lowerLetter"/>
+      <w:lvlText w:val="%5."/>
+      <w:lvlJc w:val="left"/>
+      <w:pPr>
+        <w:ind w:left="4320" w:hanging="360"/>
+      </w:pPr>
+    </w:lvl>
+    <w:lvl w:ilvl="5" w:tplc="0421001B" w:tentative="1">
+      <w:start w:val="1"/>
+      <w:numFmt w:val="lowerRoman"/>
+      <w:lvlText w:val="%6."/>
+      <w:lvlJc w:val="right"/>
+      <w:pPr>
+        <w:ind w:left="5040" w:hanging="180"/>
+      </w:pPr>
+    </w:lvl>
+    <w:lvl w:ilvl="6" w:tplc="0421000F" w:tentative="1">
+      <w:start w:val="1"/>
+      <w:numFmt w:val="decimal"/>
+      <w:lvlText w:val="%7."/>
+      <w:lvlJc w:val="left"/>
+      <w:pPr>
+        <w:ind w:left="5760" w:hanging="360"/>
+      </w:pPr>
+    </w:lvl>
+    <w:lvl w:ilvl="7" w:tplc="04210019" w:tentative="1">
+      <w:start w:val="1"/>
+      <w:numFmt w:val="lowerLetter"/>
+      <w:lvlText w:val="%8."/>
+      <w:lvlJc w:val="left"/>
+      <w:pPr>
+        <w:ind w:left="6480" w:hanging="360"/>
+      </w:pPr>
+    </w:lvl>
+    <w:lvl w:ilvl="8" w:tplc="0421001B" w:tentative="1">
+      <w:start w:val="1"/>
+      <w:numFmt w:val="lowerRoman"/>
+      <w:lvlText w:val="%9."/>
+      <w:lvlJc w:val="right"/>
+      <w:pPr>
+        <w:ind w:left="7200" w:hanging="180"/>
+      </w:pPr>
+    </w:lvl>
+  </w:abstractNum>
+  <w:num w:numId="1">
+    <w:abstractNumId w:val="1"/>
+  </w:num>
+  <w:num w:numId="2">
+    <w:abstractNumId w:val="2"/>
+  </w:num>
+  <w:num w:numId="3">
+    <w:abstractNumId w:val="0"/>
+  </w:num>
+</w:numbering>
 </file>
 
 <file path=word/styles.xml><?xml version="1.0" encoding="utf-8"?>
@@ -460,6 +1599,27 @@
     <w:name w:val="Normal"/>
     <w:qFormat/>
   </w:style>
+  <w:style w:type="paragraph" w:styleId="Heading1">
+    <w:name w:val="heading 1"/>
+    <w:basedOn w:val="Normal"/>
+    <w:next w:val="Normal"/>
+    <w:link w:val="Heading1Char"/>
+    <w:uiPriority w:val="9"/>
+    <w:qFormat/>
+    <w:rsid w:val="00652523"/>
+    <w:pPr>
+      <w:keepNext/>
+      <w:spacing w:after="0" w:line="360" w:lineRule="auto"/>
+      <w:jc w:val="center"/>
+      <w:outlineLvl w:val="0"/>
+    </w:pPr>
+    <w:rPr>
+      <w:rFonts w:ascii="Times New Roman" w:hAnsi="Times New Roman" w:cs="Times New Roman"/>
+      <w:b/>
+      <w:sz w:val="24"/>
+      <w:szCs w:val="24"/>
+    </w:rPr>
+  </w:style>
   <w:style w:type="character" w:default="1" w:styleId="DefaultParagraphFont">
     <w:name w:val="Default Paragraph Font"/>
     <w:uiPriority w:val="1"/>
@@ -486,6 +1646,30 @@
     <w:uiPriority w:val="99"/>
     <w:semiHidden/>
     <w:unhideWhenUsed/>
+  </w:style>
+  <w:style w:type="paragraph" w:styleId="ListParagraph">
+    <w:name w:val="List Paragraph"/>
+    <w:basedOn w:val="Normal"/>
+    <w:uiPriority w:val="34"/>
+    <w:qFormat/>
+    <w:rsid w:val="00644FFE"/>
+    <w:pPr>
+      <w:ind w:left="720"/>
+      <w:contextualSpacing/>
+    </w:pPr>
+  </w:style>
+  <w:style w:type="character" w:customStyle="1" w:styleId="Heading1Char">
+    <w:name w:val="Heading 1 Char"/>
+    <w:basedOn w:val="DefaultParagraphFont"/>
+    <w:link w:val="Heading1"/>
+    <w:uiPriority w:val="9"/>
+    <w:rsid w:val="00652523"/>
+    <w:rPr>
+      <w:rFonts w:ascii="Times New Roman" w:hAnsi="Times New Roman" w:cs="Times New Roman"/>
+      <w:b/>
+      <w:sz w:val="24"/>
+      <w:szCs w:val="24"/>
+    </w:rPr>
   </w:style>
 </w:styles>
 </file>
